--- a/Technische Dokumentation.docx
+++ b/Technische Dokumentation.docx
@@ -258,7 +258,7 @@
                 <w:noProof/>
                 <w:webHidden/>
               </w:rPr>
-              <w:t>2</w:t>
+              <w:t>3</w:t>
             </w:r>
             <w:r>
               <w:rPr>
@@ -439,8 +439,6 @@
           <w:lang w:val="de-AT"/>
         </w:rPr>
       </w:pPr>
-      <w:bookmarkStart w:id="0" w:name="_GoBack"/>
-      <w:bookmarkEnd w:id="0"/>
     </w:p>
     <w:p>
       <w:pPr>
@@ -645,103 +643,103 @@
           <w:lang w:val="de-AT"/>
         </w:rPr>
       </w:pPr>
-      <w:bookmarkStart w:id="1" w:name="_Toc42122506"/>
-      <w:bookmarkStart w:id="2" w:name="_Toc42122666"/>
-      <w:bookmarkStart w:id="3" w:name="_Toc42122735"/>
-      <w:bookmarkStart w:id="4" w:name="_Toc42171758"/>
-      <w:bookmarkStart w:id="5" w:name="_Toc42770624"/>
+      <w:bookmarkStart w:id="0" w:name="_Toc42122506"/>
+      <w:bookmarkStart w:id="1" w:name="_Toc42122666"/>
+      <w:bookmarkStart w:id="2" w:name="_Toc42122735"/>
+      <w:bookmarkStart w:id="3" w:name="_Toc42171758"/>
+      <w:bookmarkStart w:id="4" w:name="_Toc42770624"/>
       <w:r>
         <w:rPr>
           <w:lang w:val="de-AT"/>
         </w:rPr>
         <w:t>1. Einleitung</w:t>
       </w:r>
+      <w:bookmarkEnd w:id="0"/>
       <w:bookmarkEnd w:id="1"/>
       <w:bookmarkEnd w:id="2"/>
       <w:bookmarkEnd w:id="3"/>
       <w:bookmarkEnd w:id="4"/>
+    </w:p>
+    <w:p>
+      <w:pPr>
+        <w:rPr>
+          <w:color w:val="000000" w:themeColor="text1"/>
+          <w:lang w:val="de-AT"/>
+        </w:rPr>
+      </w:pPr>
+      <w:r>
+        <w:rPr>
+          <w:color w:val="000000" w:themeColor="text1"/>
+          <w:lang w:val="de-AT"/>
+        </w:rPr>
+        <w:t>Die Gruppe bestand am Anfang aus 3 Mitglieder</w:t>
+      </w:r>
+      <w:r>
+        <w:rPr>
+          <w:color w:val="000000" w:themeColor="text1"/>
+          <w:lang w:val="de-AT"/>
+        </w:rPr>
+        <w:t>n (Hamza Shehadeh, Christopher Gerhards und Abdalla Hamouda)</w:t>
+      </w:r>
+      <w:r>
+        <w:rPr>
+          <w:color w:val="000000" w:themeColor="text1"/>
+          <w:lang w:val="de-AT"/>
+        </w:rPr>
+        <w:t xml:space="preserve">. Wir haben uns für das zweite Projekt </w:t>
+      </w:r>
+      <w:r>
+        <w:rPr>
+          <w:color w:val="000000" w:themeColor="text1"/>
+          <w:lang w:val="de-AT"/>
+        </w:rPr>
+        <w:t xml:space="preserve">namens Sortieralgorithmen </w:t>
+      </w:r>
+      <w:r>
+        <w:rPr>
+          <w:color w:val="000000" w:themeColor="text1"/>
+          <w:lang w:val="de-AT"/>
+        </w:rPr>
+        <w:t>entschieden, da</w:t>
+      </w:r>
+      <w:r>
+        <w:rPr>
+          <w:color w:val="000000" w:themeColor="text1"/>
+          <w:lang w:val="de-AT"/>
+        </w:rPr>
+        <w:t>s</w:t>
+      </w:r>
+      <w:r>
+        <w:rPr>
+          <w:color w:val="000000" w:themeColor="text1"/>
+          <w:lang w:val="de-AT"/>
+        </w:rPr>
+        <w:t xml:space="preserve">s sich grundsätzlich durch Sortieralgorithmen auszeichnet. </w:t>
+      </w:r>
+    </w:p>
+    <w:p>
+      <w:pPr>
+        <w:pStyle w:val="berschrift1"/>
+        <w:rPr>
+          <w:lang w:val="de-AT"/>
+        </w:rPr>
+      </w:pPr>
+      <w:bookmarkStart w:id="5" w:name="_Toc42122507"/>
+      <w:bookmarkStart w:id="6" w:name="_Toc42122667"/>
+      <w:bookmarkStart w:id="7" w:name="_Toc42122736"/>
+      <w:bookmarkStart w:id="8" w:name="_Toc42171759"/>
+      <w:bookmarkStart w:id="9" w:name="_Toc42770625"/>
+      <w:r>
+        <w:rPr>
+          <w:lang w:val="de-AT"/>
+        </w:rPr>
+        <w:t>2. Projektbearbeitung und Zeitplanung</w:t>
+      </w:r>
       <w:bookmarkEnd w:id="5"/>
-    </w:p>
-    <w:p>
-      <w:pPr>
-        <w:rPr>
-          <w:color w:val="000000" w:themeColor="text1"/>
-          <w:lang w:val="de-AT"/>
-        </w:rPr>
-      </w:pPr>
-      <w:r>
-        <w:rPr>
-          <w:color w:val="000000" w:themeColor="text1"/>
-          <w:lang w:val="de-AT"/>
-        </w:rPr>
-        <w:t>Die Gruppe bestand am Anfang aus 3 Mitglieder</w:t>
-      </w:r>
-      <w:r>
-        <w:rPr>
-          <w:color w:val="000000" w:themeColor="text1"/>
-          <w:lang w:val="de-AT"/>
-        </w:rPr>
-        <w:t>n (Hamza Shehadeh, Christopher Gerhards und Abdalla Hamouda)</w:t>
-      </w:r>
-      <w:r>
-        <w:rPr>
-          <w:color w:val="000000" w:themeColor="text1"/>
-          <w:lang w:val="de-AT"/>
-        </w:rPr>
-        <w:t xml:space="preserve">. Wir haben uns für das zweite Projekt </w:t>
-      </w:r>
-      <w:r>
-        <w:rPr>
-          <w:color w:val="000000" w:themeColor="text1"/>
-          <w:lang w:val="de-AT"/>
-        </w:rPr>
-        <w:t xml:space="preserve">namens Sortieralgorithmen </w:t>
-      </w:r>
-      <w:r>
-        <w:rPr>
-          <w:color w:val="000000" w:themeColor="text1"/>
-          <w:lang w:val="de-AT"/>
-        </w:rPr>
-        <w:t>entschieden, da</w:t>
-      </w:r>
-      <w:r>
-        <w:rPr>
-          <w:color w:val="000000" w:themeColor="text1"/>
-          <w:lang w:val="de-AT"/>
-        </w:rPr>
-        <w:t>s</w:t>
-      </w:r>
-      <w:r>
-        <w:rPr>
-          <w:color w:val="000000" w:themeColor="text1"/>
-          <w:lang w:val="de-AT"/>
-        </w:rPr>
-        <w:t xml:space="preserve">s sich grundsätzlich durch Sortieralgorithmen auszeichnet. </w:t>
-      </w:r>
-    </w:p>
-    <w:p>
-      <w:pPr>
-        <w:pStyle w:val="berschrift1"/>
-        <w:rPr>
-          <w:lang w:val="de-AT"/>
-        </w:rPr>
-      </w:pPr>
-      <w:bookmarkStart w:id="6" w:name="_Toc42122507"/>
-      <w:bookmarkStart w:id="7" w:name="_Toc42122667"/>
-      <w:bookmarkStart w:id="8" w:name="_Toc42122736"/>
-      <w:bookmarkStart w:id="9" w:name="_Toc42171759"/>
-      <w:bookmarkStart w:id="10" w:name="_Toc42770625"/>
-      <w:r>
-        <w:rPr>
-          <w:lang w:val="de-AT"/>
-        </w:rPr>
-        <w:t>2. Projektbearbeitung und Zeitplanung</w:t>
-      </w:r>
       <w:bookmarkEnd w:id="6"/>
       <w:bookmarkEnd w:id="7"/>
       <w:bookmarkEnd w:id="8"/>
       <w:bookmarkEnd w:id="9"/>
-      <w:bookmarkEnd w:id="10"/>
     </w:p>
     <w:p>
       <w:pPr>
@@ -1233,20 +1231,45 @@
     </w:p>
     <w:p>
       <w:pPr>
+        <w:rPr>
+          <w:color w:val="000000" w:themeColor="text1"/>
+          <w:lang w:val="de-AT"/>
+        </w:rPr>
+      </w:pPr>
+    </w:p>
+    <w:p>
+      <w:pPr>
+        <w:rPr>
+          <w:color w:val="000000" w:themeColor="text1"/>
+          <w:lang w:val="de-AT"/>
+        </w:rPr>
+      </w:pPr>
+    </w:p>
+    <w:p>
+      <w:pPr>
+        <w:rPr>
+          <w:color w:val="000000" w:themeColor="text1"/>
+          <w:lang w:val="de-AT"/>
+        </w:rPr>
+      </w:pPr>
+    </w:p>
+    <w:p>
+      <w:pPr>
         <w:pStyle w:val="berschrift1"/>
         <w:rPr>
           <w:lang w:val="de-AT"/>
         </w:rPr>
       </w:pPr>
-      <w:bookmarkStart w:id="11" w:name="_Toc42122508"/>
-      <w:bookmarkStart w:id="12" w:name="_Toc42122668"/>
-      <w:bookmarkStart w:id="13" w:name="_Toc42122737"/>
-      <w:bookmarkStart w:id="14" w:name="_Toc42171760"/>
-      <w:bookmarkStart w:id="15" w:name="_Toc42770626"/>
-      <w:r>
-        <w:rPr>
-          <w:lang w:val="de-AT"/>
-        </w:rPr>
+      <w:bookmarkStart w:id="10" w:name="_Toc42122508"/>
+      <w:bookmarkStart w:id="11" w:name="_Toc42122668"/>
+      <w:bookmarkStart w:id="12" w:name="_Toc42122737"/>
+      <w:bookmarkStart w:id="13" w:name="_Toc42171760"/>
+      <w:bookmarkStart w:id="14" w:name="_Toc42770626"/>
+      <w:r>
+        <w:rPr>
+          <w:lang w:val="de-AT"/>
+        </w:rPr>
+        <w:lastRenderedPageBreak/>
         <w:t xml:space="preserve">3. </w:t>
       </w:r>
       <w:r>
@@ -1261,11 +1284,11 @@
         </w:rPr>
         <w:t>etretene Probleme</w:t>
       </w:r>
+      <w:bookmarkEnd w:id="10"/>
       <w:bookmarkEnd w:id="11"/>
       <w:bookmarkEnd w:id="12"/>
       <w:bookmarkEnd w:id="13"/>
       <w:bookmarkEnd w:id="14"/>
-      <w:bookmarkEnd w:id="15"/>
     </w:p>
     <w:p>
       <w:pPr>
@@ -1391,15 +1414,7 @@
           <w:color w:val="000000" w:themeColor="text1"/>
           <w:lang w:val="de-AT"/>
         </w:rPr>
-        <w:t xml:space="preserve"> Wir haben leider viel zu oft wegen der großen Anzahl an </w:t>
-      </w:r>
-      <w:r>
-        <w:rPr>
-          <w:color w:val="000000" w:themeColor="text1"/>
-          <w:lang w:val="de-AT"/>
-        </w:rPr>
-        <w:lastRenderedPageBreak/>
-        <w:t xml:space="preserve">Prüfungen und Hausaufgaben verschoben. </w:t>
+        <w:t xml:space="preserve"> Wir haben leider viel zu oft wegen der großen Anzahl an Prüfungen und Hausaufgaben verschoben. </w:t>
       </w:r>
       <w:r>
         <w:rPr>
@@ -1470,17 +1485,219 @@
           <w:color w:val="000000" w:themeColor="text1"/>
           <w:lang w:val="de-AT"/>
         </w:rPr>
-        <w:t xml:space="preserve">, das </w:t>
-      </w:r>
-      <w:proofErr w:type="spellStart"/>
-      <w:r>
-        <w:rPr>
-          <w:color w:val="000000" w:themeColor="text1"/>
-          <w:lang w:val="de-AT"/>
-        </w:rPr>
-        <w:t>Travelling</w:t>
-      </w:r>
-      <w:proofErr w:type="spellEnd"/>
+        <w:t>, das Travelling Salesman Problem bzw. TSP mit 2 Algorithmen zu lösen</w:t>
+      </w:r>
+      <w:r>
+        <w:rPr>
+          <w:color w:val="000000" w:themeColor="text1"/>
+          <w:lang w:val="de-AT"/>
+        </w:rPr>
+        <w:t>, sie miteinander zu ver</w:t>
+      </w:r>
+      <w:r>
+        <w:rPr>
+          <w:color w:val="000000" w:themeColor="text1"/>
+          <w:lang w:val="de-AT"/>
+        </w:rPr>
+        <w:t>gl</w:t>
+      </w:r>
+      <w:r>
+        <w:rPr>
+          <w:color w:val="000000" w:themeColor="text1"/>
+          <w:lang w:val="de-AT"/>
+        </w:rPr>
+        <w:t>eichen und sich für den besseren Algorithmus mit nachvollziehbarer Argumentation zu beschließen</w:t>
+      </w:r>
+      <w:r>
+        <w:rPr>
+          <w:color w:val="000000" w:themeColor="text1"/>
+          <w:lang w:val="de-AT"/>
+        </w:rPr>
+        <w:t>.</w:t>
+      </w:r>
+    </w:p>
+    <w:p>
+      <w:pPr>
+        <w:rPr>
+          <w:color w:val="000000" w:themeColor="text1"/>
+          <w:lang w:val="de-AT"/>
+        </w:rPr>
+      </w:pPr>
+      <w:r>
+        <w:rPr>
+          <w:color w:val="000000" w:themeColor="text1"/>
+          <w:lang w:val="de-AT"/>
+        </w:rPr>
+        <w:t>Die beiden anfangs angestrebten Algorithmen waren:</w:t>
+      </w:r>
+      <w:r>
+        <w:rPr>
+          <w:color w:val="000000" w:themeColor="text1"/>
+          <w:lang w:val="de-AT"/>
+        </w:rPr>
+        <w:t xml:space="preserve"> Genetic Algorithm </w:t>
+      </w:r>
+      <w:r>
+        <w:rPr>
+          <w:color w:val="000000" w:themeColor="text1"/>
+          <w:lang w:val="de-AT"/>
+        </w:rPr>
+        <w:t>(</w:t>
+      </w:r>
+      <w:r>
+        <w:rPr>
+          <w:color w:val="000000" w:themeColor="text1"/>
+          <w:lang w:val="de-AT"/>
+        </w:rPr>
+        <w:t>GA</w:t>
+      </w:r>
+      <w:r>
+        <w:rPr>
+          <w:color w:val="000000" w:themeColor="text1"/>
+          <w:lang w:val="de-AT"/>
+        </w:rPr>
+        <w:t>)</w:t>
+      </w:r>
+      <w:r>
+        <w:rPr>
+          <w:color w:val="000000" w:themeColor="text1"/>
+          <w:lang w:val="de-AT"/>
+        </w:rPr>
+        <w:t xml:space="preserve"> und Ant Colony Optimization Algorithm</w:t>
+      </w:r>
+      <w:r>
+        <w:rPr>
+          <w:color w:val="000000" w:themeColor="text1"/>
+          <w:lang w:val="de-AT"/>
+        </w:rPr>
+        <w:t xml:space="preserve">. Eins der größten </w:t>
+      </w:r>
+      <w:r>
+        <w:rPr>
+          <w:color w:val="000000" w:themeColor="text1"/>
+          <w:lang w:val="de-AT"/>
+        </w:rPr>
+        <w:t>P</w:t>
+      </w:r>
+      <w:r>
+        <w:rPr>
+          <w:color w:val="000000" w:themeColor="text1"/>
+          <w:lang w:val="de-AT"/>
+        </w:rPr>
+        <w:t>robleme war die Schwierigkeiten dieser Algorithmen</w:t>
+      </w:r>
+      <w:r>
+        <w:rPr>
+          <w:color w:val="000000" w:themeColor="text1"/>
+          <w:lang w:val="de-AT"/>
+        </w:rPr>
+        <w:t xml:space="preserve"> und die wenig vorhandene Literatur für C</w:t>
+      </w:r>
+      <w:r>
+        <w:rPr>
+          <w:color w:val="000000" w:themeColor="text1"/>
+          <w:lang w:val="de-AT"/>
+        </w:rPr>
+        <w:t xml:space="preserve"> Programmiersprache</w:t>
+      </w:r>
+      <w:r>
+        <w:rPr>
+          <w:color w:val="000000" w:themeColor="text1"/>
+          <w:lang w:val="de-AT"/>
+        </w:rPr>
+        <w:t xml:space="preserve"> und noch dazu die Tatsache, dass </w:t>
+      </w:r>
+      <w:r>
+        <w:rPr>
+          <w:color w:val="000000" w:themeColor="text1"/>
+          <w:lang w:val="de-AT"/>
+        </w:rPr>
+        <w:t>Abdalla noch</w:t>
+      </w:r>
+      <w:r>
+        <w:rPr>
+          <w:color w:val="000000" w:themeColor="text1"/>
+          <w:lang w:val="de-AT"/>
+        </w:rPr>
+        <w:t xml:space="preserve"> ein Programmieranfänger </w:t>
+      </w:r>
+      <w:r>
+        <w:rPr>
+          <w:color w:val="000000" w:themeColor="text1"/>
+          <w:lang w:val="de-AT"/>
+        </w:rPr>
+        <w:t>ist</w:t>
+      </w:r>
+      <w:r>
+        <w:rPr>
+          <w:color w:val="000000" w:themeColor="text1"/>
+          <w:lang w:val="de-AT"/>
+        </w:rPr>
+        <w:t>.</w:t>
+      </w:r>
+      <w:r>
+        <w:rPr>
+          <w:color w:val="000000" w:themeColor="text1"/>
+          <w:lang w:val="de-AT"/>
+        </w:rPr>
+        <w:t xml:space="preserve"> Er hat am Anfang versucht, die Programme zu implementieren aber ist an der Aufgabe gescheitert. Daher hat er sich für 2 andere </w:t>
+      </w:r>
+      <w:r>
+        <w:rPr>
+          <w:color w:val="000000" w:themeColor="text1"/>
+          <w:lang w:val="de-AT"/>
+        </w:rPr>
+        <w:t>entschieden</w:t>
+      </w:r>
+      <w:r>
+        <w:rPr>
+          <w:color w:val="000000" w:themeColor="text1"/>
+          <w:lang w:val="de-AT"/>
+        </w:rPr>
+        <w:t>:</w:t>
+      </w:r>
+      <w:r>
+        <w:rPr>
+          <w:color w:val="000000" w:themeColor="text1"/>
+          <w:lang w:val="de-AT"/>
+        </w:rPr>
+        <w:t xml:space="preserve">  D</w:t>
+      </w:r>
+      <w:r>
+        <w:rPr>
+          <w:color w:val="000000" w:themeColor="text1"/>
+          <w:lang w:val="de-AT"/>
+        </w:rPr>
+        <w:t>y</w:t>
+      </w:r>
+      <w:r>
+        <w:rPr>
+          <w:color w:val="000000" w:themeColor="text1"/>
+          <w:lang w:val="de-AT"/>
+        </w:rPr>
+        <w:t>namic Programming und Di</w:t>
+      </w:r>
+      <w:r>
+        <w:rPr>
+          <w:color w:val="000000" w:themeColor="text1"/>
+          <w:lang w:val="de-AT"/>
+        </w:rPr>
+        <w:t>jks</w:t>
+      </w:r>
+      <w:r>
+        <w:rPr>
+          <w:color w:val="000000" w:themeColor="text1"/>
+          <w:lang w:val="de-AT"/>
+        </w:rPr>
+        <w:t>tra Algorithm. D</w:t>
+      </w:r>
+      <w:r>
+        <w:rPr>
+          <w:color w:val="000000" w:themeColor="text1"/>
+          <w:lang w:val="de-AT"/>
+        </w:rPr>
+        <w:t>er</w:t>
+      </w:r>
       <w:r>
         <w:rPr>
           <w:color w:val="000000" w:themeColor="text1"/>
@@ -1488,42 +1705,452 @@
         </w:rPr>
         <w:t xml:space="preserve"> </w:t>
       </w:r>
-      <w:proofErr w:type="spellStart"/>
-      <w:r>
-        <w:rPr>
-          <w:color w:val="000000" w:themeColor="text1"/>
-          <w:lang w:val="de-AT"/>
-        </w:rPr>
-        <w:t>Salesman</w:t>
-      </w:r>
-      <w:proofErr w:type="spellEnd"/>
-      <w:r>
-        <w:rPr>
-          <w:color w:val="000000" w:themeColor="text1"/>
-          <w:lang w:val="de-AT"/>
-        </w:rPr>
-        <w:t xml:space="preserve"> Problem bzw. TSP mit 2 Algorithmen zu lösen</w:t>
-      </w:r>
-      <w:r>
-        <w:rPr>
-          <w:color w:val="000000" w:themeColor="text1"/>
-          <w:lang w:val="de-AT"/>
-        </w:rPr>
-        <w:t>, sie miteinander zu ver</w:t>
-      </w:r>
-      <w:r>
-        <w:rPr>
-          <w:color w:val="000000" w:themeColor="text1"/>
-          <w:lang w:val="de-AT"/>
-        </w:rPr>
-        <w:t>gl</w:t>
-      </w:r>
-      <w:r>
-        <w:rPr>
-          <w:color w:val="000000" w:themeColor="text1"/>
-          <w:lang w:val="de-AT"/>
-        </w:rPr>
-        <w:t>eichen und sich für den besseren Algorithmus mit nachvollziehbarer Argumentation zu beschließen</w:t>
+      <w:r>
+        <w:rPr>
+          <w:color w:val="000000" w:themeColor="text1"/>
+          <w:lang w:val="de-AT"/>
+        </w:rPr>
+        <w:t>Dijkstra Algorithmus</w:t>
+      </w:r>
+      <w:r>
+        <w:rPr>
+          <w:color w:val="000000" w:themeColor="text1"/>
+          <w:lang w:val="de-AT"/>
+        </w:rPr>
+        <w:t xml:space="preserve"> wurde aber vom Projektleiter nicht akzeptiert, da der Algorithmus nicht </w:t>
+      </w:r>
+      <w:r>
+        <w:rPr>
+          <w:color w:val="000000" w:themeColor="text1"/>
+          <w:lang w:val="de-AT"/>
+        </w:rPr>
+        <w:t xml:space="preserve">für </w:t>
+      </w:r>
+      <w:r>
+        <w:rPr>
+          <w:color w:val="000000" w:themeColor="text1"/>
+          <w:lang w:val="de-AT"/>
+        </w:rPr>
+        <w:t xml:space="preserve">die Aufgabe ist. </w:t>
+      </w:r>
+    </w:p>
+    <w:p>
+      <w:pPr>
+        <w:rPr>
+          <w:color w:val="000000" w:themeColor="text1"/>
+          <w:lang w:val="de-AT"/>
+        </w:rPr>
+      </w:pPr>
+      <w:r>
+        <w:rPr>
+          <w:color w:val="000000" w:themeColor="text1"/>
+          <w:lang w:val="de-AT"/>
+        </w:rPr>
+        <w:t>Die D</w:t>
+      </w:r>
+      <w:r>
+        <w:rPr>
+          <w:color w:val="000000" w:themeColor="text1"/>
+          <w:lang w:val="de-AT"/>
+        </w:rPr>
+        <w:t>y</w:t>
+      </w:r>
+      <w:r>
+        <w:rPr>
+          <w:color w:val="000000" w:themeColor="text1"/>
+          <w:lang w:val="de-AT"/>
+        </w:rPr>
+        <w:t>namic Programming Implementierung wurde von Abdalla</w:t>
+      </w:r>
+      <w:r>
+        <w:rPr>
+          <w:color w:val="000000" w:themeColor="text1"/>
+          <w:lang w:val="de-AT"/>
+        </w:rPr>
+        <w:t xml:space="preserve"> </w:t>
+      </w:r>
+      <w:r>
+        <w:rPr>
+          <w:color w:val="000000" w:themeColor="text1"/>
+          <w:lang w:val="de-AT"/>
+        </w:rPr>
+        <w:t>zum Teil erfolgreich abgeschlossen</w:t>
+      </w:r>
+      <w:r>
+        <w:rPr>
+          <w:color w:val="000000" w:themeColor="text1"/>
+          <w:lang w:val="de-AT"/>
+        </w:rPr>
+        <w:t xml:space="preserve">, </w:t>
+      </w:r>
+      <w:r>
+        <w:rPr>
+          <w:color w:val="000000" w:themeColor="text1"/>
+          <w:lang w:val="de-AT"/>
+        </w:rPr>
+        <w:t xml:space="preserve">musste </w:t>
+      </w:r>
+      <w:r>
+        <w:rPr>
+          <w:color w:val="000000" w:themeColor="text1"/>
+          <w:lang w:val="de-AT"/>
+        </w:rPr>
+        <w:t xml:space="preserve">aber </w:t>
+      </w:r>
+      <w:r>
+        <w:rPr>
+          <w:color w:val="000000" w:themeColor="text1"/>
+          <w:lang w:val="de-AT"/>
+        </w:rPr>
+        <w:t xml:space="preserve">vom </w:t>
+      </w:r>
+      <w:r>
+        <w:rPr>
+          <w:color w:val="000000" w:themeColor="text1"/>
+          <w:lang w:val="de-AT"/>
+        </w:rPr>
+        <w:t>Hamza</w:t>
+      </w:r>
+      <w:r>
+        <w:rPr>
+          <w:color w:val="000000" w:themeColor="text1"/>
+          <w:lang w:val="de-AT"/>
+        </w:rPr>
+        <w:t xml:space="preserve"> ausgebessert werden</w:t>
+      </w:r>
+      <w:r>
+        <w:rPr>
+          <w:color w:val="000000" w:themeColor="text1"/>
+          <w:lang w:val="de-AT"/>
+        </w:rPr>
+        <w:t xml:space="preserve">. </w:t>
+      </w:r>
+      <w:r>
+        <w:rPr>
+          <w:color w:val="000000" w:themeColor="text1"/>
+          <w:lang w:val="de-AT"/>
+        </w:rPr>
+        <w:t>Schlussendlich konnten wir also nur diesen Algorithmus implementieren.</w:t>
+      </w:r>
+    </w:p>
+    <w:p>
+      <w:pPr>
+        <w:rPr>
+          <w:color w:val="000000" w:themeColor="text1"/>
+          <w:lang w:val="de-AT"/>
+        </w:rPr>
+      </w:pPr>
+    </w:p>
+    <w:p>
+      <w:pPr>
+        <w:rPr>
+          <w:color w:val="000000" w:themeColor="text1"/>
+          <w:lang w:val="de-AT"/>
+        </w:rPr>
+      </w:pPr>
+      <w:r>
+        <w:rPr>
+          <w:color w:val="000000" w:themeColor="text1"/>
+          <w:lang w:val="de-AT"/>
+        </w:rPr>
+        <w:t>Christoph</w:t>
+      </w:r>
+      <w:r>
+        <w:rPr>
+          <w:color w:val="000000" w:themeColor="text1"/>
+          <w:lang w:val="de-AT"/>
+        </w:rPr>
+        <w:t>er</w:t>
+      </w:r>
+      <w:r>
+        <w:rPr>
+          <w:color w:val="000000" w:themeColor="text1"/>
+          <w:lang w:val="de-AT"/>
+        </w:rPr>
+        <w:t xml:space="preserve"> hat </w:t>
+      </w:r>
+      <w:r>
+        <w:rPr>
+          <w:color w:val="000000" w:themeColor="text1"/>
+          <w:lang w:val="de-AT"/>
+        </w:rPr>
+        <w:t>erst kurz vor</w:t>
+      </w:r>
+      <w:r>
+        <w:rPr>
+          <w:color w:val="000000" w:themeColor="text1"/>
+          <w:lang w:val="de-AT"/>
+        </w:rPr>
+        <w:t xml:space="preserve"> </w:t>
+      </w:r>
+      <w:r>
+        <w:rPr>
+          <w:color w:val="000000" w:themeColor="text1"/>
+          <w:lang w:val="de-AT"/>
+        </w:rPr>
+        <w:t xml:space="preserve">dem </w:t>
+      </w:r>
+      <w:r>
+        <w:rPr>
+          <w:color w:val="000000" w:themeColor="text1"/>
+          <w:lang w:val="de-AT"/>
+        </w:rPr>
+        <w:t xml:space="preserve">Abgabetermin mitgeteilt, dass er in dem Projekt nicht </w:t>
+      </w:r>
+      <w:r>
+        <w:rPr>
+          <w:color w:val="000000" w:themeColor="text1"/>
+          <w:lang w:val="de-AT"/>
+        </w:rPr>
+        <w:t xml:space="preserve">mehr </w:t>
+      </w:r>
+      <w:r>
+        <w:rPr>
+          <w:color w:val="000000" w:themeColor="text1"/>
+          <w:lang w:val="de-AT"/>
+        </w:rPr>
+        <w:t xml:space="preserve">weitermachen wollte und </w:t>
+      </w:r>
+      <w:r>
+        <w:rPr>
+          <w:color w:val="000000" w:themeColor="text1"/>
+          <w:lang w:val="de-AT"/>
+        </w:rPr>
+        <w:t>hatte bis dahin nichts abgegeben</w:t>
+      </w:r>
+      <w:r>
+        <w:rPr>
+          <w:color w:val="000000" w:themeColor="text1"/>
+          <w:lang w:val="de-AT"/>
+        </w:rPr>
+        <w:t xml:space="preserve">. </w:t>
+      </w:r>
+      <w:r>
+        <w:rPr>
+          <w:color w:val="000000" w:themeColor="text1"/>
+          <w:lang w:val="de-AT"/>
+        </w:rPr>
+        <w:t>Hamza hat seine Algorithmen übernommen</w:t>
+      </w:r>
+      <w:r>
+        <w:rPr>
+          <w:color w:val="000000" w:themeColor="text1"/>
+          <w:lang w:val="de-AT"/>
+        </w:rPr>
+        <w:t xml:space="preserve">. </w:t>
+      </w:r>
+      <w:r>
+        <w:rPr>
+          <w:color w:val="000000" w:themeColor="text1"/>
+          <w:lang w:val="de-AT"/>
+        </w:rPr>
+        <w:t>Zu jedem Thema (Suchalgorithmus, Stadt hinzufügen) wurden aufgrund des zusätzlichen Workloads von Hamza nur jeweils eine Implementierung hinzugefügt.</w:t>
+      </w:r>
+    </w:p>
+    <w:p>
+      <w:pPr>
+        <w:rPr>
+          <w:color w:val="000000" w:themeColor="text1"/>
+          <w:lang w:val="de-AT"/>
+        </w:rPr>
+      </w:pPr>
+      <w:r>
+        <w:rPr>
+          <w:color w:val="000000" w:themeColor="text1"/>
+          <w:lang w:val="de-AT"/>
+        </w:rPr>
+        <w:t>D</w:t>
+      </w:r>
+      <w:r>
+        <w:rPr>
+          <w:color w:val="000000" w:themeColor="text1"/>
+          <w:lang w:val="de-AT"/>
+        </w:rPr>
+        <w:t xml:space="preserve">ie technische Dokumentation </w:t>
+      </w:r>
+      <w:r>
+        <w:rPr>
+          <w:color w:val="000000" w:themeColor="text1"/>
+          <w:lang w:val="de-AT"/>
+        </w:rPr>
+        <w:t>wurde von Abdalla und Hamza gemeinsam über</w:t>
+      </w:r>
+      <w:r>
+        <w:rPr>
+          <w:color w:val="000000" w:themeColor="text1"/>
+          <w:lang w:val="de-AT"/>
+        </w:rPr>
+        <w:t>nommen</w:t>
+      </w:r>
+      <w:r>
+        <w:rPr>
+          <w:color w:val="000000" w:themeColor="text1"/>
+          <w:lang w:val="de-AT"/>
+        </w:rPr>
+        <w:t xml:space="preserve">. </w:t>
+      </w:r>
+    </w:p>
+    <w:p>
+      <w:pPr>
+        <w:rPr>
+          <w:color w:val="000000" w:themeColor="text1"/>
+          <w:lang w:val="de-AT"/>
+        </w:rPr>
+      </w:pPr>
+    </w:p>
+    <w:p>
+      <w:pPr>
+        <w:rPr>
+          <w:color w:val="000000" w:themeColor="text1"/>
+          <w:lang w:val="de-AT"/>
+        </w:rPr>
+      </w:pPr>
+      <w:r>
+        <w:rPr>
+          <w:color w:val="000000" w:themeColor="text1"/>
+          <w:lang w:val="de-AT"/>
+        </w:rPr>
+        <w:t xml:space="preserve">Hamza </w:t>
+      </w:r>
+      <w:r>
+        <w:rPr>
+          <w:color w:val="000000" w:themeColor="text1"/>
+          <w:lang w:val="de-AT"/>
+        </w:rPr>
+        <w:t>ist</w:t>
+      </w:r>
+      <w:r>
+        <w:rPr>
+          <w:color w:val="000000" w:themeColor="text1"/>
+          <w:lang w:val="de-AT"/>
+        </w:rPr>
+        <w:t xml:space="preserve"> unter uns derjenige</w:t>
+      </w:r>
+      <w:r>
+        <w:rPr>
+          <w:color w:val="000000" w:themeColor="text1"/>
+          <w:lang w:val="de-AT"/>
+        </w:rPr>
+        <w:t xml:space="preserve"> mit der meisten Erfahrung im Programmi</w:t>
+      </w:r>
+      <w:r>
+        <w:rPr>
+          <w:color w:val="000000" w:themeColor="text1"/>
+          <w:lang w:val="de-AT"/>
+        </w:rPr>
+        <w:t>e</w:t>
+      </w:r>
+      <w:r>
+        <w:rPr>
+          <w:color w:val="000000" w:themeColor="text1"/>
+          <w:lang w:val="de-AT"/>
+        </w:rPr>
+        <w:t>ren und derjenige</w:t>
+      </w:r>
+      <w:r>
+        <w:rPr>
+          <w:color w:val="000000" w:themeColor="text1"/>
+          <w:lang w:val="de-AT"/>
+        </w:rPr>
+        <w:t>, der am meisten gearbeitet hat</w:t>
+      </w:r>
+      <w:r>
+        <w:rPr>
+          <w:color w:val="000000" w:themeColor="text1"/>
+          <w:lang w:val="de-AT"/>
+        </w:rPr>
+        <w:t>,</w:t>
+      </w:r>
+      <w:r>
+        <w:rPr>
+          <w:color w:val="000000" w:themeColor="text1"/>
+          <w:lang w:val="de-AT"/>
+        </w:rPr>
+        <w:t xml:space="preserve"> weil er als Referenz gesehen wurde</w:t>
+      </w:r>
+      <w:r>
+        <w:rPr>
+          <w:color w:val="000000" w:themeColor="text1"/>
+          <w:lang w:val="de-AT"/>
+        </w:rPr>
+        <w:t xml:space="preserve"> und am besten programmier</w:t>
+      </w:r>
+      <w:r>
+        <w:rPr>
+          <w:color w:val="000000" w:themeColor="text1"/>
+          <w:lang w:val="de-AT"/>
+        </w:rPr>
+        <w:t>en</w:t>
+      </w:r>
+      <w:r>
+        <w:rPr>
+          <w:color w:val="000000" w:themeColor="text1"/>
+          <w:lang w:val="de-AT"/>
+        </w:rPr>
+        <w:t xml:space="preserve"> kann</w:t>
+      </w:r>
+      <w:r>
+        <w:rPr>
+          <w:color w:val="000000" w:themeColor="text1"/>
+          <w:lang w:val="de-AT"/>
+        </w:rPr>
+        <w:t>. Er hat</w:t>
+      </w:r>
+      <w:r>
+        <w:rPr>
+          <w:color w:val="000000" w:themeColor="text1"/>
+          <w:lang w:val="de-AT"/>
+        </w:rPr>
+        <w:t xml:space="preserve"> auch</w:t>
+      </w:r>
+      <w:r>
+        <w:rPr>
+          <w:color w:val="000000" w:themeColor="text1"/>
+          <w:lang w:val="de-AT"/>
+        </w:rPr>
+        <w:t xml:space="preserve"> </w:t>
+      </w:r>
+      <w:r>
+        <w:rPr>
+          <w:color w:val="000000" w:themeColor="text1"/>
+          <w:lang w:val="de-AT"/>
+        </w:rPr>
+        <w:t xml:space="preserve">die meisten Probleme </w:t>
+      </w:r>
+      <w:r>
+        <w:rPr>
+          <w:color w:val="000000" w:themeColor="text1"/>
+          <w:lang w:val="de-AT"/>
+        </w:rPr>
+        <w:t>b</w:t>
+      </w:r>
+      <w:r>
+        <w:rPr>
+          <w:color w:val="000000" w:themeColor="text1"/>
+          <w:lang w:val="de-AT"/>
+        </w:rPr>
+        <w:t>ehoben</w:t>
+      </w:r>
+      <w:r>
+        <w:rPr>
+          <w:color w:val="000000" w:themeColor="text1"/>
+          <w:lang w:val="de-AT"/>
+        </w:rPr>
+        <w:t xml:space="preserve"> und </w:t>
+      </w:r>
+      <w:r>
+        <w:rPr>
+          <w:color w:val="000000" w:themeColor="text1"/>
+          <w:lang w:val="de-AT"/>
+        </w:rPr>
+        <w:t xml:space="preserve">Hilfe </w:t>
+      </w:r>
+      <w:r>
+        <w:rPr>
+          <w:color w:val="000000" w:themeColor="text1"/>
+          <w:lang w:val="de-AT"/>
+        </w:rPr>
+        <w:t>geleistet</w:t>
       </w:r>
       <w:r>
         <w:rPr>
@@ -1532,221 +2159,6 @@
         </w:rPr>
         <w:t>.</w:t>
       </w:r>
-    </w:p>
-    <w:p>
-      <w:pPr>
-        <w:rPr>
-          <w:color w:val="000000" w:themeColor="text1"/>
-          <w:lang w:val="de-AT"/>
-        </w:rPr>
-      </w:pPr>
-      <w:r>
-        <w:rPr>
-          <w:color w:val="000000" w:themeColor="text1"/>
-          <w:lang w:val="de-AT"/>
-        </w:rPr>
-        <w:t>Die beiden anfangs angestrebten Algorithmen waren:</w:t>
-      </w:r>
-      <w:r>
-        <w:rPr>
-          <w:color w:val="000000" w:themeColor="text1"/>
-          <w:lang w:val="de-AT"/>
-        </w:rPr>
-        <w:t xml:space="preserve"> Genetic Algorithm </w:t>
-      </w:r>
-      <w:r>
-        <w:rPr>
-          <w:color w:val="000000" w:themeColor="text1"/>
-          <w:lang w:val="de-AT"/>
-        </w:rPr>
-        <w:t>(</w:t>
-      </w:r>
-      <w:r>
-        <w:rPr>
-          <w:color w:val="000000" w:themeColor="text1"/>
-          <w:lang w:val="de-AT"/>
-        </w:rPr>
-        <w:t>GA</w:t>
-      </w:r>
-      <w:r>
-        <w:rPr>
-          <w:color w:val="000000" w:themeColor="text1"/>
-          <w:lang w:val="de-AT"/>
-        </w:rPr>
-        <w:t>)</w:t>
-      </w:r>
-      <w:r>
-        <w:rPr>
-          <w:color w:val="000000" w:themeColor="text1"/>
-          <w:lang w:val="de-AT"/>
-        </w:rPr>
-        <w:t xml:space="preserve"> und </w:t>
-      </w:r>
-      <w:proofErr w:type="spellStart"/>
-      <w:r>
-        <w:rPr>
-          <w:color w:val="000000" w:themeColor="text1"/>
-          <w:lang w:val="de-AT"/>
-        </w:rPr>
-        <w:t>Ant</w:t>
-      </w:r>
-      <w:proofErr w:type="spellEnd"/>
-      <w:r>
-        <w:rPr>
-          <w:color w:val="000000" w:themeColor="text1"/>
-          <w:lang w:val="de-AT"/>
-        </w:rPr>
-        <w:t xml:space="preserve"> Colony </w:t>
-      </w:r>
-      <w:proofErr w:type="spellStart"/>
-      <w:r>
-        <w:rPr>
-          <w:color w:val="000000" w:themeColor="text1"/>
-          <w:lang w:val="de-AT"/>
-        </w:rPr>
-        <w:t>Optimization</w:t>
-      </w:r>
-      <w:proofErr w:type="spellEnd"/>
-      <w:r>
-        <w:rPr>
-          <w:color w:val="000000" w:themeColor="text1"/>
-          <w:lang w:val="de-AT"/>
-        </w:rPr>
-        <w:t xml:space="preserve"> Algorithm</w:t>
-      </w:r>
-      <w:r>
-        <w:rPr>
-          <w:color w:val="000000" w:themeColor="text1"/>
-          <w:lang w:val="de-AT"/>
-        </w:rPr>
-        <w:t xml:space="preserve">. Eins der größten </w:t>
-      </w:r>
-      <w:r>
-        <w:rPr>
-          <w:color w:val="000000" w:themeColor="text1"/>
-          <w:lang w:val="de-AT"/>
-        </w:rPr>
-        <w:t>P</w:t>
-      </w:r>
-      <w:r>
-        <w:rPr>
-          <w:color w:val="000000" w:themeColor="text1"/>
-          <w:lang w:val="de-AT"/>
-        </w:rPr>
-        <w:t>robleme war die Schwierigkeiten dieser Algorithmen</w:t>
-      </w:r>
-      <w:r>
-        <w:rPr>
-          <w:color w:val="000000" w:themeColor="text1"/>
-          <w:lang w:val="de-AT"/>
-        </w:rPr>
-        <w:t xml:space="preserve"> und die wenig vorhandene Literatur für C</w:t>
-      </w:r>
-      <w:r>
-        <w:rPr>
-          <w:color w:val="000000" w:themeColor="text1"/>
-          <w:lang w:val="de-AT"/>
-        </w:rPr>
-        <w:t xml:space="preserve"> Programmiersprache</w:t>
-      </w:r>
-      <w:r>
-        <w:rPr>
-          <w:color w:val="000000" w:themeColor="text1"/>
-          <w:lang w:val="de-AT"/>
-        </w:rPr>
-        <w:t xml:space="preserve"> und noch dazu die Tatsache, dass </w:t>
-      </w:r>
-      <w:r>
-        <w:rPr>
-          <w:color w:val="000000" w:themeColor="text1"/>
-          <w:lang w:val="de-AT"/>
-        </w:rPr>
-        <w:t>Abdalla noch</w:t>
-      </w:r>
-      <w:r>
-        <w:rPr>
-          <w:color w:val="000000" w:themeColor="text1"/>
-          <w:lang w:val="de-AT"/>
-        </w:rPr>
-        <w:t xml:space="preserve"> ein Programmieranfänger </w:t>
-      </w:r>
-      <w:r>
-        <w:rPr>
-          <w:color w:val="000000" w:themeColor="text1"/>
-          <w:lang w:val="de-AT"/>
-        </w:rPr>
-        <w:t>ist</w:t>
-      </w:r>
-      <w:r>
-        <w:rPr>
-          <w:color w:val="000000" w:themeColor="text1"/>
-          <w:lang w:val="de-AT"/>
-        </w:rPr>
-        <w:t>.</w:t>
-      </w:r>
-      <w:r>
-        <w:rPr>
-          <w:color w:val="000000" w:themeColor="text1"/>
-          <w:lang w:val="de-AT"/>
-        </w:rPr>
-        <w:t xml:space="preserve"> Er hat am Anfang versucht, die Programme zu implementieren aber ist an der Aufgabe gescheitert. Daher hat er sich für 2 andere </w:t>
-      </w:r>
-      <w:r>
-        <w:rPr>
-          <w:color w:val="000000" w:themeColor="text1"/>
-          <w:lang w:val="de-AT"/>
-        </w:rPr>
-        <w:t>entschieden</w:t>
-      </w:r>
-      <w:r>
-        <w:rPr>
-          <w:color w:val="000000" w:themeColor="text1"/>
-          <w:lang w:val="de-AT"/>
-        </w:rPr>
-        <w:t>:</w:t>
-      </w:r>
-      <w:r>
-        <w:rPr>
-          <w:color w:val="000000" w:themeColor="text1"/>
-          <w:lang w:val="de-AT"/>
-        </w:rPr>
-        <w:t xml:space="preserve">  D</w:t>
-      </w:r>
-      <w:r>
-        <w:rPr>
-          <w:color w:val="000000" w:themeColor="text1"/>
-          <w:lang w:val="de-AT"/>
-        </w:rPr>
-        <w:t>y</w:t>
-      </w:r>
-      <w:r>
-        <w:rPr>
-          <w:color w:val="000000" w:themeColor="text1"/>
-          <w:lang w:val="de-AT"/>
-        </w:rPr>
-        <w:t>namic Programming und Di</w:t>
-      </w:r>
-      <w:r>
-        <w:rPr>
-          <w:color w:val="000000" w:themeColor="text1"/>
-          <w:lang w:val="de-AT"/>
-        </w:rPr>
-        <w:t>jks</w:t>
-      </w:r>
-      <w:r>
-        <w:rPr>
-          <w:color w:val="000000" w:themeColor="text1"/>
-          <w:lang w:val="de-AT"/>
-        </w:rPr>
-        <w:t>tra Algorithm. D</w:t>
-      </w:r>
-      <w:r>
-        <w:rPr>
-          <w:color w:val="000000" w:themeColor="text1"/>
-          <w:lang w:val="de-AT"/>
-        </w:rPr>
-        <w:t>er</w:t>
-      </w:r>
       <w:r>
         <w:rPr>
           <w:color w:val="000000" w:themeColor="text1"/>
@@ -1754,503 +2166,6 @@
         </w:rPr>
         <w:t xml:space="preserve"> </w:t>
       </w:r>
-      <w:r>
-        <w:rPr>
-          <w:color w:val="000000" w:themeColor="text1"/>
-          <w:lang w:val="de-AT"/>
-        </w:rPr>
-        <w:t>Dijkstra Algorithmus</w:t>
-      </w:r>
-      <w:r>
-        <w:rPr>
-          <w:color w:val="000000" w:themeColor="text1"/>
-          <w:lang w:val="de-AT"/>
-        </w:rPr>
-        <w:t xml:space="preserve"> wurde aber vom Projektleiter nicht akzeptiert, da der Algorithmus nicht </w:t>
-      </w:r>
-      <w:r>
-        <w:rPr>
-          <w:color w:val="000000" w:themeColor="text1"/>
-          <w:lang w:val="de-AT"/>
-        </w:rPr>
-        <w:t xml:space="preserve">für </w:t>
-      </w:r>
-      <w:r>
-        <w:rPr>
-          <w:color w:val="000000" w:themeColor="text1"/>
-          <w:lang w:val="de-AT"/>
-        </w:rPr>
-        <w:t xml:space="preserve">die Aufgabe ist. </w:t>
-      </w:r>
-    </w:p>
-    <w:p>
-      <w:pPr>
-        <w:rPr>
-          <w:color w:val="000000" w:themeColor="text1"/>
-          <w:lang w:val="de-AT"/>
-        </w:rPr>
-      </w:pPr>
-      <w:r>
-        <w:rPr>
-          <w:color w:val="000000" w:themeColor="text1"/>
-          <w:lang w:val="de-AT"/>
-        </w:rPr>
-        <w:t>Die D</w:t>
-      </w:r>
-      <w:r>
-        <w:rPr>
-          <w:color w:val="000000" w:themeColor="text1"/>
-          <w:lang w:val="de-AT"/>
-        </w:rPr>
-        <w:t>y</w:t>
-      </w:r>
-      <w:r>
-        <w:rPr>
-          <w:color w:val="000000" w:themeColor="text1"/>
-          <w:lang w:val="de-AT"/>
-        </w:rPr>
-        <w:t>namic Programming Implementierung wurde von Abdalla</w:t>
-      </w:r>
-      <w:r>
-        <w:rPr>
-          <w:color w:val="000000" w:themeColor="text1"/>
-          <w:lang w:val="de-AT"/>
-        </w:rPr>
-        <w:t xml:space="preserve"> </w:t>
-      </w:r>
-      <w:r>
-        <w:rPr>
-          <w:color w:val="000000" w:themeColor="text1"/>
-          <w:lang w:val="de-AT"/>
-        </w:rPr>
-        <w:t>zum Teil erfolgreich abgeschlossen</w:t>
-      </w:r>
-      <w:r>
-        <w:rPr>
-          <w:color w:val="000000" w:themeColor="text1"/>
-          <w:lang w:val="de-AT"/>
-        </w:rPr>
-        <w:t xml:space="preserve">, </w:t>
-      </w:r>
-      <w:r>
-        <w:rPr>
-          <w:color w:val="000000" w:themeColor="text1"/>
-          <w:lang w:val="de-AT"/>
-        </w:rPr>
-        <w:t xml:space="preserve">musste </w:t>
-      </w:r>
-      <w:r>
-        <w:rPr>
-          <w:color w:val="000000" w:themeColor="text1"/>
-          <w:lang w:val="de-AT"/>
-        </w:rPr>
-        <w:t xml:space="preserve">aber </w:t>
-      </w:r>
-      <w:r>
-        <w:rPr>
-          <w:color w:val="000000" w:themeColor="text1"/>
-          <w:lang w:val="de-AT"/>
-        </w:rPr>
-        <w:t xml:space="preserve">vom </w:t>
-      </w:r>
-      <w:r>
-        <w:rPr>
-          <w:color w:val="000000" w:themeColor="text1"/>
-          <w:lang w:val="de-AT"/>
-        </w:rPr>
-        <w:t>Hamza</w:t>
-      </w:r>
-      <w:r>
-        <w:rPr>
-          <w:color w:val="000000" w:themeColor="text1"/>
-          <w:lang w:val="de-AT"/>
-        </w:rPr>
-        <w:t xml:space="preserve"> ausgebessert werden</w:t>
-      </w:r>
-      <w:r>
-        <w:rPr>
-          <w:color w:val="000000" w:themeColor="text1"/>
-          <w:lang w:val="de-AT"/>
-        </w:rPr>
-        <w:t xml:space="preserve">. </w:t>
-      </w:r>
-      <w:r>
-        <w:rPr>
-          <w:color w:val="000000" w:themeColor="text1"/>
-          <w:lang w:val="de-AT"/>
-        </w:rPr>
-        <w:t>Schlussendlich konnten wir also nur diesen Algorithmus implementieren.</w:t>
-      </w:r>
-    </w:p>
-    <w:p>
-      <w:pPr>
-        <w:rPr>
-          <w:color w:val="000000" w:themeColor="text1"/>
-          <w:lang w:val="de-AT"/>
-        </w:rPr>
-      </w:pPr>
-    </w:p>
-    <w:p>
-      <w:pPr>
-        <w:rPr>
-          <w:color w:val="000000" w:themeColor="text1"/>
-          <w:lang w:val="de-AT"/>
-        </w:rPr>
-      </w:pPr>
-      <w:r>
-        <w:rPr>
-          <w:color w:val="000000" w:themeColor="text1"/>
-          <w:lang w:val="de-AT"/>
-        </w:rPr>
-        <w:t>Christoph</w:t>
-      </w:r>
-      <w:r>
-        <w:rPr>
-          <w:color w:val="000000" w:themeColor="text1"/>
-          <w:lang w:val="de-AT"/>
-        </w:rPr>
-        <w:t>er</w:t>
-      </w:r>
-      <w:r>
-        <w:rPr>
-          <w:color w:val="000000" w:themeColor="text1"/>
-          <w:lang w:val="de-AT"/>
-        </w:rPr>
-        <w:t xml:space="preserve"> hat </w:t>
-      </w:r>
-      <w:r>
-        <w:rPr>
-          <w:color w:val="000000" w:themeColor="text1"/>
-          <w:lang w:val="de-AT"/>
-        </w:rPr>
-        <w:t>erst kurz vor</w:t>
-      </w:r>
-      <w:r>
-        <w:rPr>
-          <w:color w:val="000000" w:themeColor="text1"/>
-          <w:lang w:val="de-AT"/>
-        </w:rPr>
-        <w:t xml:space="preserve"> </w:t>
-      </w:r>
-      <w:r>
-        <w:rPr>
-          <w:color w:val="000000" w:themeColor="text1"/>
-          <w:lang w:val="de-AT"/>
-        </w:rPr>
-        <w:t xml:space="preserve">dem </w:t>
-      </w:r>
-      <w:r>
-        <w:rPr>
-          <w:color w:val="000000" w:themeColor="text1"/>
-          <w:lang w:val="de-AT"/>
-        </w:rPr>
-        <w:t xml:space="preserve">Abgabetermin mitgeteilt, dass er in dem Projekt nicht </w:t>
-      </w:r>
-      <w:r>
-        <w:rPr>
-          <w:color w:val="000000" w:themeColor="text1"/>
-          <w:lang w:val="de-AT"/>
-        </w:rPr>
-        <w:t xml:space="preserve">mehr </w:t>
-      </w:r>
-      <w:r>
-        <w:rPr>
-          <w:color w:val="000000" w:themeColor="text1"/>
-          <w:lang w:val="de-AT"/>
-        </w:rPr>
-        <w:t xml:space="preserve">weitermachen wollte und </w:t>
-      </w:r>
-      <w:r>
-        <w:rPr>
-          <w:color w:val="000000" w:themeColor="text1"/>
-          <w:lang w:val="de-AT"/>
-        </w:rPr>
-        <w:t>hatte bis dahin nichts abgegeben</w:t>
-      </w:r>
-      <w:r>
-        <w:rPr>
-          <w:color w:val="000000" w:themeColor="text1"/>
-          <w:lang w:val="de-AT"/>
-        </w:rPr>
-        <w:t xml:space="preserve">. </w:t>
-      </w:r>
-      <w:r>
-        <w:rPr>
-          <w:color w:val="000000" w:themeColor="text1"/>
-          <w:lang w:val="de-AT"/>
-        </w:rPr>
-        <w:t>Hamza hat seine Algorithmen übernommen</w:t>
-      </w:r>
-      <w:r>
-        <w:rPr>
-          <w:color w:val="000000" w:themeColor="text1"/>
-          <w:lang w:val="de-AT"/>
-        </w:rPr>
-        <w:t xml:space="preserve">. </w:t>
-      </w:r>
-      <w:r>
-        <w:rPr>
-          <w:color w:val="000000" w:themeColor="text1"/>
-          <w:lang w:val="de-AT"/>
-        </w:rPr>
-        <w:t>Zu jedem Thema (Suchalgorithmus, Stadt hinzufügen) wurden aufgrund des zusätzlichen Workloads von Hamza nur jeweils eine Implementierung hinzugefügt.</w:t>
-      </w:r>
-    </w:p>
-    <w:p>
-      <w:pPr>
-        <w:rPr>
-          <w:color w:val="000000" w:themeColor="text1"/>
-          <w:lang w:val="de-AT"/>
-        </w:rPr>
-      </w:pPr>
-      <w:r>
-        <w:rPr>
-          <w:color w:val="000000" w:themeColor="text1"/>
-          <w:lang w:val="de-AT"/>
-        </w:rPr>
-        <w:t>D</w:t>
-      </w:r>
-      <w:r>
-        <w:rPr>
-          <w:color w:val="000000" w:themeColor="text1"/>
-          <w:lang w:val="de-AT"/>
-        </w:rPr>
-        <w:t xml:space="preserve">ie technische Dokumentation </w:t>
-      </w:r>
-      <w:r>
-        <w:rPr>
-          <w:color w:val="000000" w:themeColor="text1"/>
-          <w:lang w:val="de-AT"/>
-        </w:rPr>
-        <w:t xml:space="preserve">wurde von </w:t>
-      </w:r>
-      <w:r>
-        <w:rPr>
-          <w:color w:val="000000" w:themeColor="text1"/>
-          <w:lang w:val="de-AT"/>
-        </w:rPr>
-        <w:t xml:space="preserve">Abdalla </w:t>
-      </w:r>
-      <w:r>
-        <w:rPr>
-          <w:color w:val="000000" w:themeColor="text1"/>
-          <w:lang w:val="de-AT"/>
-        </w:rPr>
-        <w:t>und Hamza gemeinsam</w:t>
-      </w:r>
-      <w:r>
-        <w:rPr>
-          <w:color w:val="000000" w:themeColor="text1"/>
-          <w:lang w:val="de-AT"/>
-        </w:rPr>
-        <w:t xml:space="preserve"> </w:t>
-      </w:r>
-      <w:r>
-        <w:rPr>
-          <w:color w:val="000000" w:themeColor="text1"/>
-          <w:lang w:val="de-AT"/>
-        </w:rPr>
-        <w:t>über</w:t>
-      </w:r>
-      <w:r>
-        <w:rPr>
-          <w:color w:val="000000" w:themeColor="text1"/>
-          <w:lang w:val="de-AT"/>
-        </w:rPr>
-        <w:t>nommen</w:t>
-      </w:r>
-      <w:r>
-        <w:rPr>
-          <w:color w:val="000000" w:themeColor="text1"/>
-          <w:lang w:val="de-AT"/>
-        </w:rPr>
-        <w:t xml:space="preserve">. </w:t>
-      </w:r>
-    </w:p>
-    <w:p>
-      <w:pPr>
-        <w:rPr>
-          <w:color w:val="000000" w:themeColor="text1"/>
-          <w:lang w:val="de-AT"/>
-        </w:rPr>
-      </w:pPr>
-    </w:p>
-    <w:p>
-      <w:pPr>
-        <w:rPr>
-          <w:color w:val="000000" w:themeColor="text1"/>
-          <w:lang w:val="de-AT"/>
-        </w:rPr>
-      </w:pPr>
-      <w:r>
-        <w:rPr>
-          <w:color w:val="000000" w:themeColor="text1"/>
-          <w:lang w:val="de-AT"/>
-        </w:rPr>
-        <w:t xml:space="preserve">Hamza </w:t>
-      </w:r>
-      <w:r>
-        <w:rPr>
-          <w:color w:val="000000" w:themeColor="text1"/>
-          <w:lang w:val="de-AT"/>
-        </w:rPr>
-        <w:t>ist</w:t>
-      </w:r>
-      <w:r>
-        <w:rPr>
-          <w:color w:val="000000" w:themeColor="text1"/>
-          <w:lang w:val="de-AT"/>
-        </w:rPr>
-        <w:t xml:space="preserve"> unter uns derjenige</w:t>
-      </w:r>
-      <w:r>
-        <w:rPr>
-          <w:color w:val="000000" w:themeColor="text1"/>
-          <w:lang w:val="de-AT"/>
-        </w:rPr>
-        <w:t xml:space="preserve"> mit der meisten Erfahrung im Programmi</w:t>
-      </w:r>
-      <w:r>
-        <w:rPr>
-          <w:color w:val="000000" w:themeColor="text1"/>
-          <w:lang w:val="de-AT"/>
-        </w:rPr>
-        <w:t>e</w:t>
-      </w:r>
-      <w:r>
-        <w:rPr>
-          <w:color w:val="000000" w:themeColor="text1"/>
-          <w:lang w:val="de-AT"/>
-        </w:rPr>
-        <w:t>ren und derjenige</w:t>
-      </w:r>
-      <w:r>
-        <w:rPr>
-          <w:color w:val="000000" w:themeColor="text1"/>
-          <w:lang w:val="de-AT"/>
-        </w:rPr>
-        <w:t>, der am meisten gearbeitet hat</w:t>
-      </w:r>
-      <w:r>
-        <w:rPr>
-          <w:color w:val="000000" w:themeColor="text1"/>
-          <w:lang w:val="de-AT"/>
-        </w:rPr>
-        <w:t>,</w:t>
-      </w:r>
-      <w:r>
-        <w:rPr>
-          <w:color w:val="000000" w:themeColor="text1"/>
-          <w:lang w:val="de-AT"/>
-        </w:rPr>
-        <w:t xml:space="preserve"> weil er als Referenz gesehen wurde</w:t>
-      </w:r>
-      <w:r>
-        <w:rPr>
-          <w:color w:val="000000" w:themeColor="text1"/>
-          <w:lang w:val="de-AT"/>
-        </w:rPr>
-        <w:t xml:space="preserve"> und am besten programmier</w:t>
-      </w:r>
-      <w:r>
-        <w:rPr>
-          <w:color w:val="000000" w:themeColor="text1"/>
-          <w:lang w:val="de-AT"/>
-        </w:rPr>
-        <w:t>en</w:t>
-      </w:r>
-      <w:r>
-        <w:rPr>
-          <w:color w:val="000000" w:themeColor="text1"/>
-          <w:lang w:val="de-AT"/>
-        </w:rPr>
-        <w:t xml:space="preserve"> kann</w:t>
-      </w:r>
-      <w:r>
-        <w:rPr>
-          <w:color w:val="000000" w:themeColor="text1"/>
-          <w:lang w:val="de-AT"/>
-        </w:rPr>
-        <w:t>. Er hat</w:t>
-      </w:r>
-      <w:r>
-        <w:rPr>
-          <w:color w:val="000000" w:themeColor="text1"/>
-          <w:lang w:val="de-AT"/>
-        </w:rPr>
-        <w:t xml:space="preserve"> auch</w:t>
-      </w:r>
-      <w:r>
-        <w:rPr>
-          <w:color w:val="000000" w:themeColor="text1"/>
-          <w:lang w:val="de-AT"/>
-        </w:rPr>
-        <w:t xml:space="preserve"> </w:t>
-      </w:r>
-      <w:r>
-        <w:rPr>
-          <w:color w:val="000000" w:themeColor="text1"/>
-          <w:lang w:val="de-AT"/>
-        </w:rPr>
-        <w:t xml:space="preserve">die meisten Probleme </w:t>
-      </w:r>
-      <w:r>
-        <w:rPr>
-          <w:color w:val="000000" w:themeColor="text1"/>
-          <w:lang w:val="de-AT"/>
-        </w:rPr>
-        <w:t>b</w:t>
-      </w:r>
-      <w:r>
-        <w:rPr>
-          <w:color w:val="000000" w:themeColor="text1"/>
-          <w:lang w:val="de-AT"/>
-        </w:rPr>
-        <w:t>ehoben</w:t>
-      </w:r>
-      <w:r>
-        <w:rPr>
-          <w:color w:val="000000" w:themeColor="text1"/>
-          <w:lang w:val="de-AT"/>
-        </w:rPr>
-        <w:t xml:space="preserve"> und </w:t>
-      </w:r>
-      <w:r>
-        <w:rPr>
-          <w:color w:val="000000" w:themeColor="text1"/>
-          <w:lang w:val="de-AT"/>
-        </w:rPr>
-        <w:t xml:space="preserve">Hilfe </w:t>
-      </w:r>
-      <w:r>
-        <w:rPr>
-          <w:color w:val="000000" w:themeColor="text1"/>
-          <w:lang w:val="de-AT"/>
-        </w:rPr>
-        <w:t>geleistet</w:t>
-      </w:r>
-      <w:r>
-        <w:rPr>
-          <w:color w:val="000000" w:themeColor="text1"/>
-          <w:lang w:val="de-AT"/>
-        </w:rPr>
-        <w:t>.</w:t>
-      </w:r>
-      <w:r>
-        <w:rPr>
-          <w:color w:val="000000" w:themeColor="text1"/>
-          <w:lang w:val="de-AT"/>
-        </w:rPr>
-        <w:t xml:space="preserve"> </w:t>
-      </w:r>
-    </w:p>
-    <w:p>
-      <w:pPr>
-        <w:rPr>
-          <w:color w:val="000000" w:themeColor="text1"/>
-          <w:lang w:val="de-AT"/>
-        </w:rPr>
-      </w:pPr>
     </w:p>
     <w:p>
       <w:pPr>
@@ -2323,8 +2238,10 @@
           <w:lang w:val="de-AT"/>
         </w:rPr>
       </w:pPr>
-      <w:bookmarkStart w:id="16" w:name="_Toc42171761"/>
-      <w:bookmarkStart w:id="17" w:name="_Toc42770627"/>
+      <w:bookmarkStart w:id="15" w:name="_Toc42171761"/>
+      <w:bookmarkStart w:id="16" w:name="_Toc42770627"/>
+      <w:bookmarkStart w:id="17" w:name="_GoBack"/>
+      <w:bookmarkEnd w:id="17"/>
       <w:r>
         <w:rPr>
           <w:lang w:val="de-AT"/>
@@ -2350,18 +2267,19 @@
         </w:rPr>
         <w:t>Landau Notation)</w:t>
       </w:r>
+      <w:bookmarkEnd w:id="15"/>
       <w:bookmarkEnd w:id="16"/>
-      <w:bookmarkEnd w:id="17"/>
-    </w:p>
-    <w:p>
-      <w:pPr>
-        <w:rPr>
-          <w:color w:val="000000" w:themeColor="text1"/>
-          <w:lang w:val="de-AT"/>
-        </w:rPr>
-      </w:pPr>
-      <w:r>
-        <w:rPr>
+    </w:p>
+    <w:p>
+      <w:pPr>
+        <w:rPr>
+          <w:color w:val="000000" w:themeColor="text1"/>
+          <w:lang w:val="de-AT"/>
+        </w:rPr>
+      </w:pPr>
+      <w:r>
+        <w:rPr>
+          <w:noProof/>
           <w:color w:val="000000" w:themeColor="text1"/>
           <w:lang w:val="de-AT"/>
         </w:rPr>
@@ -2442,39 +2360,93 @@
           <w:color w:val="000000" w:themeColor="text1"/>
           <w:lang w:val="de-AT"/>
         </w:rPr>
+        <w:t xml:space="preserve"> Travelling Salesman Problem einen Arbeitsaufwand von </w:t>
+      </w:r>
+      <w:r>
+        <w:rPr>
+          <w:b/>
+          <w:color w:val="000000" w:themeColor="text1"/>
+          <w:lang w:val="de-AT"/>
+        </w:rPr>
+        <w:t>O(n!)</w:t>
+      </w:r>
+      <w:r>
+        <w:rPr>
+          <w:b/>
+          <w:color w:val="000000" w:themeColor="text1"/>
+          <w:lang w:val="de-AT"/>
+        </w:rPr>
         <w:t xml:space="preserve"> </w:t>
       </w:r>
-      <w:proofErr w:type="spellStart"/>
-      <w:r>
-        <w:rPr>
-          <w:color w:val="000000" w:themeColor="text1"/>
-          <w:lang w:val="de-AT"/>
-        </w:rPr>
-        <w:t>Travelling</w:t>
-      </w:r>
-      <w:proofErr w:type="spellEnd"/>
-      <w:r>
-        <w:rPr>
-          <w:color w:val="000000" w:themeColor="text1"/>
-          <w:lang w:val="de-AT"/>
-        </w:rPr>
-        <w:t xml:space="preserve"> </w:t>
-      </w:r>
-      <w:proofErr w:type="spellStart"/>
-      <w:r>
-        <w:rPr>
-          <w:color w:val="000000" w:themeColor="text1"/>
-          <w:lang w:val="de-AT"/>
-        </w:rPr>
-        <w:t>Salesman</w:t>
-      </w:r>
-      <w:proofErr w:type="spellEnd"/>
-      <w:r>
-        <w:rPr>
-          <w:color w:val="000000" w:themeColor="text1"/>
-          <w:lang w:val="de-AT"/>
-        </w:rPr>
-        <w:t xml:space="preserve"> Problem einen Arbeitsaufwand von </w:t>
+      <w:r>
+        <w:rPr>
+          <w:color w:val="000000" w:themeColor="text1"/>
+          <w:lang w:val="de-AT"/>
+        </w:rPr>
+        <w:t>bei einer Brute-Force Methode</w:t>
+      </w:r>
+      <w:r>
+        <w:rPr>
+          <w:color w:val="000000" w:themeColor="text1"/>
+          <w:lang w:val="de-AT"/>
+        </w:rPr>
+        <w:t xml:space="preserve">. </w:t>
+      </w:r>
+      <w:r>
+        <w:rPr>
+          <w:color w:val="000000" w:themeColor="text1"/>
+          <w:lang w:val="de-AT"/>
+        </w:rPr>
+        <w:t xml:space="preserve">Mit </w:t>
+      </w:r>
+      <w:r>
+        <w:rPr>
+          <w:color w:val="000000" w:themeColor="text1"/>
+          <w:lang w:val="de-AT"/>
+        </w:rPr>
+        <w:t xml:space="preserve">dem </w:t>
+      </w:r>
+      <w:r>
+        <w:rPr>
+          <w:color w:val="000000" w:themeColor="text1"/>
+          <w:lang w:val="de-AT"/>
+        </w:rPr>
+        <w:t>D</w:t>
+      </w:r>
+      <w:r>
+        <w:rPr>
+          <w:color w:val="000000" w:themeColor="text1"/>
+          <w:lang w:val="de-AT"/>
+        </w:rPr>
+        <w:t>y</w:t>
+      </w:r>
+      <w:r>
+        <w:rPr>
+          <w:color w:val="000000" w:themeColor="text1"/>
+          <w:lang w:val="de-AT"/>
+        </w:rPr>
+        <w:t>namic Programming</w:t>
+      </w:r>
+      <w:r>
+        <w:rPr>
+          <w:color w:val="000000" w:themeColor="text1"/>
+          <w:lang w:val="de-AT"/>
+        </w:rPr>
+        <w:t xml:space="preserve"> Algorithmus wird diese</w:t>
+      </w:r>
+      <w:r>
+        <w:rPr>
+          <w:color w:val="000000" w:themeColor="text1"/>
+          <w:lang w:val="de-AT"/>
+        </w:rPr>
+        <w:t xml:space="preserve">r Arbeitsaufwand </w:t>
+      </w:r>
+      <w:r>
+        <w:rPr>
+          <w:color w:val="000000" w:themeColor="text1"/>
+          <w:lang w:val="de-AT"/>
+        </w:rPr>
+        <w:t xml:space="preserve">auf </w:t>
       </w:r>
       <w:r>
         <w:rPr>
@@ -2482,7 +2454,7 @@
           <w:color w:val="000000" w:themeColor="text1"/>
           <w:lang w:val="de-AT"/>
         </w:rPr>
-        <w:t>O(n!)</w:t>
+        <w:t>O</w:t>
       </w:r>
       <w:r>
         <w:rPr>
@@ -2490,77 +2462,7 @@
           <w:color w:val="000000" w:themeColor="text1"/>
           <w:lang w:val="de-AT"/>
         </w:rPr>
-        <w:t xml:space="preserve"> </w:t>
-      </w:r>
-      <w:r>
-        <w:rPr>
-          <w:color w:val="000000" w:themeColor="text1"/>
-          <w:lang w:val="de-AT"/>
-        </w:rPr>
-        <w:t>bei einer Brute-Force Methode</w:t>
-      </w:r>
-      <w:r>
-        <w:rPr>
-          <w:color w:val="000000" w:themeColor="text1"/>
-          <w:lang w:val="de-AT"/>
-        </w:rPr>
-        <w:t xml:space="preserve">. </w:t>
-      </w:r>
-      <w:r>
-        <w:rPr>
-          <w:color w:val="000000" w:themeColor="text1"/>
-          <w:lang w:val="de-AT"/>
-        </w:rPr>
-        <w:t xml:space="preserve">Mit </w:t>
-      </w:r>
-      <w:r>
-        <w:rPr>
-          <w:color w:val="000000" w:themeColor="text1"/>
-          <w:lang w:val="de-AT"/>
-        </w:rPr>
-        <w:t xml:space="preserve">dem </w:t>
-      </w:r>
-      <w:r>
-        <w:rPr>
-          <w:color w:val="000000" w:themeColor="text1"/>
-          <w:lang w:val="de-AT"/>
-        </w:rPr>
-        <w:t>D</w:t>
-      </w:r>
-      <w:r>
-        <w:rPr>
-          <w:color w:val="000000" w:themeColor="text1"/>
-          <w:lang w:val="de-AT"/>
-        </w:rPr>
-        <w:t>y</w:t>
-      </w:r>
-      <w:r>
-        <w:rPr>
-          <w:color w:val="000000" w:themeColor="text1"/>
-          <w:lang w:val="de-AT"/>
-        </w:rPr>
-        <w:t>namic Programming</w:t>
-      </w:r>
-      <w:r>
-        <w:rPr>
-          <w:color w:val="000000" w:themeColor="text1"/>
-          <w:lang w:val="de-AT"/>
-        </w:rPr>
-        <w:t xml:space="preserve"> Algorithmus wird diese</w:t>
-      </w:r>
-      <w:r>
-        <w:rPr>
-          <w:color w:val="000000" w:themeColor="text1"/>
-          <w:lang w:val="de-AT"/>
-        </w:rPr>
-        <w:t xml:space="preserve">r Arbeitsaufwand </w:t>
-      </w:r>
-      <w:r>
-        <w:rPr>
-          <w:color w:val="000000" w:themeColor="text1"/>
-          <w:lang w:val="de-AT"/>
-        </w:rPr>
-        <w:t xml:space="preserve">auf </w:t>
+        <w:t>(</w:t>
       </w:r>
       <w:r>
         <w:rPr>
@@ -2568,15 +2470,16 @@
           <w:color w:val="000000" w:themeColor="text1"/>
           <w:lang w:val="de-AT"/>
         </w:rPr>
-        <w:t>O</w:t>
+        <w:t>n</w:t>
       </w:r>
       <w:r>
         <w:rPr>
           <w:b/>
           <w:color w:val="000000" w:themeColor="text1"/>
-          <w:lang w:val="de-AT"/>
-        </w:rPr>
-        <w:t>(</w:t>
+          <w:vertAlign w:val="superscript"/>
+          <w:lang w:val="de-AT"/>
+        </w:rPr>
+        <w:t>2</w:t>
       </w:r>
       <w:r>
         <w:rPr>
@@ -2584,23 +2487,6 @@
           <w:color w:val="000000" w:themeColor="text1"/>
           <w:lang w:val="de-AT"/>
         </w:rPr>
-        <w:t>n</w:t>
-      </w:r>
-      <w:r>
-        <w:rPr>
-          <w:b/>
-          <w:color w:val="000000" w:themeColor="text1"/>
-          <w:vertAlign w:val="superscript"/>
-          <w:lang w:val="de-AT"/>
-        </w:rPr>
-        <w:t>2</w:t>
-      </w:r>
-      <w:r>
-        <w:rPr>
-          <w:b/>
-          <w:color w:val="000000" w:themeColor="text1"/>
-          <w:lang w:val="de-AT"/>
-        </w:rPr>
         <w:t xml:space="preserve">) </w:t>
       </w:r>
       <w:r>
@@ -2627,6 +2513,7 @@
       </w:pPr>
       <w:r>
         <w:rPr>
+          <w:noProof/>
           <w:color w:val="000000" w:themeColor="text1"/>
           <w:lang w:val="de-AT"/>
         </w:rPr>
@@ -2710,6 +2597,7 @@
       </w:r>
       <w:r>
         <w:rPr>
+          <w:noProof/>
           <w:color w:val="000000" w:themeColor="text1"/>
           <w:lang w:val="de-AT"/>
         </w:rPr>
@@ -2787,6 +2675,7 @@
       </w:r>
       <w:r>
         <w:rPr>
+          <w:noProof/>
           <w:color w:val="000000" w:themeColor="text1"/>
           <w:lang w:val="de-AT"/>
         </w:rPr>
@@ -2960,6 +2849,7 @@
       </w:pPr>
       <w:r>
         <w:rPr>
+          <w:noProof/>
           <w:color w:val="000000" w:themeColor="text1"/>
           <w:lang w:val="de-AT"/>
         </w:rPr>
@@ -3034,23 +2924,7 @@
           <w:color w:val="000000" w:themeColor="text1"/>
           <w:lang w:val="de-AT"/>
         </w:rPr>
-        <w:t xml:space="preserve">Bubble </w:t>
-      </w:r>
-      <w:proofErr w:type="spellStart"/>
-      <w:r>
-        <w:rPr>
-          <w:color w:val="000000" w:themeColor="text1"/>
-          <w:lang w:val="de-AT"/>
-        </w:rPr>
-        <w:t>Sort</w:t>
-      </w:r>
-      <w:proofErr w:type="spellEnd"/>
-      <w:r>
-        <w:rPr>
-          <w:color w:val="000000" w:themeColor="text1"/>
-          <w:lang w:val="de-AT"/>
-        </w:rPr>
-        <w:t xml:space="preserve"> </w:t>
+        <w:t xml:space="preserve">Bubble Sort </w:t>
       </w:r>
       <w:r>
         <w:rPr>
@@ -3058,25 +2932,23 @@
           <w:color w:val="000000" w:themeColor="text1"/>
           <w:lang w:val="de-AT"/>
         </w:rPr>
-        <w:t xml:space="preserve">und Search </w:t>
-      </w:r>
-      <w:proofErr w:type="spellStart"/>
+        <w:t>und Search Sort</w:t>
+      </w:r>
       <w:r>
         <w:rPr>
           <w:rFonts w:eastAsiaTheme="minorEastAsia"/>
           <w:color w:val="000000" w:themeColor="text1"/>
           <w:lang w:val="de-AT"/>
         </w:rPr>
-        <w:t>Sort</w:t>
-      </w:r>
-      <w:proofErr w:type="spellEnd"/>
+        <w:t xml:space="preserve">, </w:t>
+      </w:r>
       <w:r>
         <w:rPr>
           <w:rFonts w:eastAsiaTheme="minorEastAsia"/>
           <w:color w:val="000000" w:themeColor="text1"/>
           <w:lang w:val="de-AT"/>
         </w:rPr>
-        <w:t xml:space="preserve">, </w:t>
+        <w:t xml:space="preserve">die </w:t>
       </w:r>
       <w:r>
         <w:rPr>
@@ -3084,7 +2956,7 @@
           <w:color w:val="000000" w:themeColor="text1"/>
           <w:lang w:val="de-AT"/>
         </w:rPr>
-        <w:t xml:space="preserve">die </w:t>
+        <w:t>beiden verwendeten Sortieralgorithmen</w:t>
       </w:r>
       <w:r>
         <w:rPr>
@@ -3092,7 +2964,7 @@
           <w:color w:val="000000" w:themeColor="text1"/>
           <w:lang w:val="de-AT"/>
         </w:rPr>
-        <w:t>beiden verwendeten Sortieralgorithmen</w:t>
+        <w:t xml:space="preserve">, haben </w:t>
       </w:r>
       <w:r>
         <w:rPr>
@@ -3100,7 +2972,7 @@
           <w:color w:val="000000" w:themeColor="text1"/>
           <w:lang w:val="de-AT"/>
         </w:rPr>
-        <w:t xml:space="preserve">, haben </w:t>
+        <w:t>denselben</w:t>
       </w:r>
       <w:r>
         <w:rPr>
@@ -3108,14 +2980,6 @@
           <w:color w:val="000000" w:themeColor="text1"/>
           <w:lang w:val="de-AT"/>
         </w:rPr>
-        <w:t>denselben</w:t>
-      </w:r>
-      <w:r>
-        <w:rPr>
-          <w:rFonts w:eastAsiaTheme="minorEastAsia"/>
-          <w:color w:val="000000" w:themeColor="text1"/>
-          <w:lang w:val="de-AT"/>
-        </w:rPr>
         <w:t xml:space="preserve"> Aufwand von </w:t>
       </w:r>
       <w:r>
@@ -3168,6 +3032,7 @@
       </w:pPr>
       <w:r>
         <w:rPr>
+          <w:noProof/>
           <w:color w:val="000000" w:themeColor="text1"/>
           <w:lang w:val="de-AT"/>
         </w:rPr>
@@ -3238,6 +3103,7 @@
       </w:pPr>
       <w:r>
         <w:rPr>
+          <w:noProof/>
           <w:color w:val="000000" w:themeColor="text1"/>
           <w:lang w:val="de-AT"/>
         </w:rPr>
@@ -4486,7 +4352,7 @@
 </file>
 
 <file path=customXml/itemProps1.xml><?xml version="1.0" encoding="utf-8"?>
-<ds:datastoreItem xmlns:ds="http://schemas.openxmlformats.org/officeDocument/2006/customXml" ds:itemID="{EAA8E568-B5E3-4555-A97C-5750839F4939}">
+<ds:datastoreItem xmlns:ds="http://schemas.openxmlformats.org/officeDocument/2006/customXml" ds:itemID="{3ACE87B0-E1F7-4DFC-9BC5-1F67497963E8}">
   <ds:schemaRefs>
     <ds:schemaRef ds:uri="http://schemas.openxmlformats.org/officeDocument/2006/bibliography"/>
   </ds:schemaRefs>
